--- a/한국사.docx
+++ b/한국사.docx
@@ -61,37 +61,6 @@
           <w:szCs w:val="20"/>
           <w:rFonts w:ascii="나눔고딕" w:eastAsia="나눔고딕" w:hAnsi="나눔고딕" w:hint="default"/>
         </w:rPr>
-        <w:t xml:space="preserve">1: 사대교린의 외교 관계를 맺다</w:t>
-      </w:r>
-    </w:p>
-    <w:p>
-      <w:pPr>
-        <w:numPr>
-          <w:ilvl w:val="0"/>
-          <w:numId w:val="0"/>
-        </w:numPr>
-        <w:jc w:val="both"/>
-        <w:spacing w:lineRule="auto" w:line="259" w:before="0" w:after="160"/>
-        <w:ind w:right="0" w:firstLine="0"/>
-        <w:rPr>
-          <w:color w:val="auto"/>
-          <w:position w:val="0"/>
-          <w:sz w:val="20"/>
-          <w:szCs w:val="20"/>
-          <w:rFonts w:ascii="나눔고딕" w:eastAsia="나눔고딕" w:hAnsi="나눔고딕" w:hint="default"/>
-        </w:rPr>
-        <w:snapToGrid w:val="on"/>
-        <w:autoSpaceDE w:val="1"/>
-        <w:autoSpaceDN w:val="1"/>
-      </w:pPr>
-      <w:r>
-        <w:rPr>
-          <w:color w:val="auto"/>
-          <w:position w:val="0"/>
-          <w:sz w:val="20"/>
-          <w:szCs w:val="20"/>
-          <w:rFonts w:ascii="나눔고딕" w:eastAsia="나눔고딕" w:hAnsi="나눔고딕" w:hint="default"/>
-        </w:rPr>
         <w:t xml:space="preserve"> 조선의 외교 정책에서 기본이 된 것은 (         )이었다. 명과는 태조 때 (        )이 중심이 되어 </w:t>
       </w:r>
       <w:r>
@@ -1701,6 +1670,305 @@
           <w:rFonts w:ascii="나눔고딕" w:eastAsia="나눔고딕" w:hAnsi="나눔고딕" w:hint="default"/>
         </w:rPr>
         <w:t xml:space="preserve"> </w:t>
+      </w:r>
+    </w:p>
+    <w:p>
+      <w:pPr>
+        <w:numPr>
+          <w:ilvl w:val="0"/>
+          <w:numId w:val="0"/>
+        </w:numPr>
+        <w:jc w:val="both"/>
+        <w:spacing w:lineRule="auto" w:line="259" w:before="0" w:after="160"/>
+        <w:ind w:right="0" w:firstLine="0"/>
+        <w:rPr>
+          <w:color w:val="auto"/>
+          <w:position w:val="0"/>
+          <w:sz w:val="20"/>
+          <w:szCs w:val="20"/>
+          <w:rFonts w:ascii="나눔고딕" w:eastAsia="나눔고딕" w:hAnsi="나눔고딕" w:hint="default"/>
+        </w:rPr>
+        <w:snapToGrid w:val="on"/>
+        <w:autoSpaceDE w:val="1"/>
+        <w:autoSpaceDN w:val="1"/>
+      </w:pPr>
+      <w:r>
+        <w:rPr>
+          <w:color w:val="auto"/>
+          <w:position w:val="0"/>
+          <w:sz w:val="20"/>
+          <w:szCs w:val="20"/>
+          <w:rFonts w:ascii="나눔고딕" w:eastAsia="나눔고딕" w:hAnsi="나눔고딕" w:hint="default"/>
+        </w:rPr>
+        <w:t xml:space="preserve"> </w:t>
+      </w:r>
+    </w:p>
+    <w:p>
+      <w:pPr>
+        <w:numPr>
+          <w:ilvl w:val="0"/>
+          <w:numId w:val="0"/>
+        </w:numPr>
+        <w:jc w:val="both"/>
+        <w:spacing w:lineRule="auto" w:line="259" w:before="0" w:after="160"/>
+        <w:ind w:right="0" w:firstLine="0"/>
+        <w:rPr>
+          <w:color w:val="auto"/>
+          <w:position w:val="0"/>
+          <w:sz w:val="20"/>
+          <w:szCs w:val="20"/>
+          <w:rFonts w:ascii="나눔고딕" w:eastAsia="나눔고딕" w:hAnsi="나눔고딕" w:hint="default"/>
+        </w:rPr>
+        <w:snapToGrid w:val="on"/>
+        <w:autoSpaceDE w:val="1"/>
+        <w:autoSpaceDN w:val="1"/>
+      </w:pPr>
+    </w:p>
+    <w:p>
+      <w:pPr>
+        <w:numPr>
+          <w:ilvl w:val="0"/>
+          <w:numId w:val="0"/>
+        </w:numPr>
+        <w:jc w:val="both"/>
+        <w:spacing w:lineRule="auto" w:line="259" w:before="0" w:after="160"/>
+        <w:ind w:right="0" w:firstLine="0"/>
+        <w:rPr>
+          <w:color w:val="auto"/>
+          <w:position w:val="0"/>
+          <w:sz w:val="20"/>
+          <w:szCs w:val="20"/>
+          <w:rFonts w:ascii="나눔고딕" w:eastAsia="나눔고딕" w:hAnsi="나눔고딕" w:hint="default"/>
+        </w:rPr>
+        <w:snapToGrid w:val="on"/>
+        <w:autoSpaceDE w:val="1"/>
+        <w:autoSpaceDN w:val="1"/>
+      </w:pPr>
+    </w:p>
+    <w:p>
+      <w:pPr>
+        <w:numPr>
+          <w:ilvl w:val="0"/>
+          <w:numId w:val="0"/>
+        </w:numPr>
+        <w:jc w:val="both"/>
+        <w:spacing w:lineRule="auto" w:line="259" w:before="0" w:after="160"/>
+        <w:ind w:right="0" w:firstLine="0"/>
+        <w:rPr>
+          <w:color w:val="auto"/>
+          <w:position w:val="0"/>
+          <w:sz w:val="20"/>
+          <w:szCs w:val="20"/>
+          <w:rFonts w:ascii="나눔고딕" w:eastAsia="나눔고딕" w:hAnsi="나눔고딕" w:hint="default"/>
+        </w:rPr>
+        <w:snapToGrid w:val="on"/>
+        <w:autoSpaceDE w:val="1"/>
+        <w:autoSpaceDN w:val="1"/>
+      </w:pPr>
+    </w:p>
+    <w:p>
+      <w:pPr>
+        <w:numPr>
+          <w:ilvl w:val="0"/>
+          <w:numId w:val="0"/>
+        </w:numPr>
+        <w:jc w:val="both"/>
+        <w:spacing w:lineRule="auto" w:line="259" w:before="0" w:after="160"/>
+        <w:ind w:right="0" w:firstLine="0"/>
+        <w:rPr>
+          <w:color w:val="auto"/>
+          <w:position w:val="0"/>
+          <w:sz w:val="20"/>
+          <w:szCs w:val="20"/>
+          <w:rFonts w:ascii="나눔고딕" w:eastAsia="나눔고딕" w:hAnsi="나눔고딕" w:hint="default"/>
+        </w:rPr>
+        <w:snapToGrid w:val="on"/>
+        <w:autoSpaceDE w:val="1"/>
+        <w:autoSpaceDN w:val="1"/>
+      </w:pPr>
+    </w:p>
+    <w:p>
+      <w:pPr>
+        <w:numPr>
+          <w:ilvl w:val="0"/>
+          <w:numId w:val="0"/>
+        </w:numPr>
+        <w:jc w:val="both"/>
+        <w:spacing w:lineRule="auto" w:line="259" w:before="0" w:after="160"/>
+        <w:ind w:right="0" w:firstLine="0"/>
+        <w:rPr>
+          <w:color w:val="auto"/>
+          <w:position w:val="0"/>
+          <w:sz w:val="20"/>
+          <w:szCs w:val="20"/>
+          <w:rFonts w:ascii="나눔고딕" w:eastAsia="나눔고딕" w:hAnsi="나눔고딕" w:hint="default"/>
+        </w:rPr>
+        <w:snapToGrid w:val="on"/>
+        <w:autoSpaceDE w:val="1"/>
+        <w:autoSpaceDN w:val="1"/>
+      </w:pPr>
+      <w:r>
+        <w:rPr>
+          <w:color w:val="auto"/>
+          <w:position w:val="0"/>
+          <w:sz w:val="20"/>
+          <w:szCs w:val="20"/>
+          <w:rFonts w:ascii="나눔고딕" w:eastAsia="나눔고딕" w:hAnsi="나눔고딕" w:hint="default"/>
+        </w:rPr>
+        <w:t xml:space="preserve">3-4 &lt;조선 후기의 정치 변화와 수취 체제 정비&gt;</w:t>
+      </w:r>
+    </w:p>
+    <w:p>
+      <w:pPr>
+        <w:numPr>
+          <w:ilvl w:val="0"/>
+          <w:numId w:val="0"/>
+        </w:numPr>
+        <w:jc w:val="both"/>
+        <w:spacing w:lineRule="auto" w:line="259" w:before="0" w:after="160"/>
+        <w:ind w:right="0" w:firstLine="0"/>
+        <w:rPr>
+          <w:color w:val="auto"/>
+          <w:position w:val="0"/>
+          <w:sz w:val="20"/>
+          <w:szCs w:val="20"/>
+          <w:rFonts w:ascii="나눔고딕" w:eastAsia="나눔고딕" w:hAnsi="나눔고딕" w:hint="default"/>
+        </w:rPr>
+        <w:snapToGrid w:val="on"/>
+        <w:autoSpaceDE w:val="1"/>
+        <w:autoSpaceDN w:val="1"/>
+      </w:pPr>
+      <w:r>
+        <w:rPr>
+          <w:color w:val="auto"/>
+          <w:position w:val="0"/>
+          <w:sz w:val="20"/>
+          <w:szCs w:val="20"/>
+          <w:rFonts w:ascii="나눔고딕" w:eastAsia="나눔고딕" w:hAnsi="나눔고딕" w:hint="default"/>
+        </w:rPr>
+        <w:t xml:space="preserve">왜란과 호란을 겪으면서 조선 왕조는 정치 체제에 큰 변동이 있었다. (             )가 전개되며         </w:t>
+      </w:r>
+      <w:r>
+        <w:rPr>
+          <w:color w:val="auto"/>
+          <w:position w:val="0"/>
+          <w:sz w:val="20"/>
+          <w:szCs w:val="20"/>
+          <w:rFonts w:ascii="나눔고딕" w:eastAsia="나눔고딕" w:hAnsi="나눔고딕" w:hint="default"/>
+        </w:rPr>
+        <w:t xml:space="preserve">(         )의 기능이 강화되고 (       )의 역할이 변하는 등 여러 변화가 나타난 것이다. </w:t>
+      </w:r>
+    </w:p>
+    <w:p>
+      <w:pPr>
+        <w:numPr>
+          <w:ilvl w:val="0"/>
+          <w:numId w:val="0"/>
+        </w:numPr>
+        <w:jc w:val="both"/>
+        <w:spacing w:lineRule="auto" w:line="259" w:before="0" w:after="160"/>
+        <w:ind w:right="0" w:firstLine="0"/>
+        <w:rPr>
+          <w:color w:val="auto"/>
+          <w:position w:val="0"/>
+          <w:sz w:val="20"/>
+          <w:szCs w:val="20"/>
+          <w:rFonts w:ascii="나눔고딕" w:eastAsia="나눔고딕" w:hAnsi="나눔고딕" w:hint="default"/>
+        </w:rPr>
+        <w:snapToGrid w:val="on"/>
+        <w:autoSpaceDE w:val="1"/>
+        <w:autoSpaceDN w:val="1"/>
+      </w:pPr>
+      <w:r>
+        <w:rPr>
+          <w:color w:val="auto"/>
+          <w:position w:val="0"/>
+          <w:sz w:val="20"/>
+          <w:szCs w:val="20"/>
+          <w:rFonts w:ascii="나눔고딕" w:eastAsia="나눔고딕" w:hAnsi="나눔고딕" w:hint="default"/>
+        </w:rPr>
+        <w:t xml:space="preserve">(          )는 본래 왜구와 여진족의 침입에 대비하여 16세기 초에 설치된 임시 기구였다. 그런데     </w:t>
+      </w:r>
+      <w:r>
+        <w:rPr>
+          <w:color w:val="auto"/>
+          <w:position w:val="0"/>
+          <w:sz w:val="20"/>
+          <w:szCs w:val="20"/>
+          <w:rFonts w:ascii="나눔고딕" w:eastAsia="나눔고딕" w:hAnsi="나눔고딕" w:hint="default"/>
+        </w:rPr>
+        <w:t xml:space="preserve">(            )을 거치면서 문무 고위 관원들의 합의 기관으로 확대되고, 그 기능도 군사 문제뿐만 </w:t>
+      </w:r>
+      <w:r>
+        <w:rPr>
+          <w:color w:val="auto"/>
+          <w:position w:val="0"/>
+          <w:sz w:val="20"/>
+          <w:szCs w:val="20"/>
+          <w:rFonts w:ascii="나눔고딕" w:eastAsia="나눔고딕" w:hAnsi="나눔고딕" w:hint="default"/>
+        </w:rPr>
+        <w:t xml:space="preserve">아니라 거의 모든 정무를 총괄하였다. 이와 같이 (         )의 기능이 강화되자, 의정부와 6조 </w:t>
+      </w:r>
+      <w:r>
+        <w:rPr>
+          <w:color w:val="auto"/>
+          <w:position w:val="0"/>
+          <w:sz w:val="20"/>
+          <w:szCs w:val="20"/>
+          <w:rFonts w:ascii="나눔고딕" w:eastAsia="나눔고딕" w:hAnsi="나눔고딕" w:hint="default"/>
+        </w:rPr>
+        <w:t xml:space="preserve">중심의 행정체계는 유명무실해졌다. </w:t>
+      </w:r>
+    </w:p>
+    <w:p>
+      <w:pPr>
+        <w:numPr>
+          <w:ilvl w:val="0"/>
+          <w:numId w:val="0"/>
+        </w:numPr>
+        <w:jc w:val="both"/>
+        <w:spacing w:lineRule="auto" w:line="259" w:before="0" w:after="160"/>
+        <w:ind w:right="0" w:firstLine="0"/>
+        <w:rPr>
+          <w:color w:val="auto"/>
+          <w:position w:val="0"/>
+          <w:sz w:val="20"/>
+          <w:szCs w:val="20"/>
+          <w:rFonts w:ascii="나눔고딕" w:eastAsia="나눔고딕" w:hAnsi="나눔고딕" w:hint="default"/>
+        </w:rPr>
+        <w:snapToGrid w:val="on"/>
+        <w:autoSpaceDE w:val="1"/>
+        <w:autoSpaceDN w:val="1"/>
+      </w:pPr>
+      <w:r>
+        <w:rPr>
+          <w:color w:val="auto"/>
+          <w:position w:val="0"/>
+          <w:sz w:val="20"/>
+          <w:szCs w:val="20"/>
+          <w:rFonts w:ascii="나눔고딕" w:eastAsia="나눔고딕" w:hAnsi="나눔고딕" w:hint="default"/>
+        </w:rPr>
+        <w:t xml:space="preserve"> 한편, 종래 사람의 공론을 대변하는 역할을 하던 (      )는 시간이 지날수록 공론을 반영하기보다는 </w:t>
+      </w:r>
+      <w:r>
+        <w:rPr>
+          <w:color w:val="auto"/>
+          <w:position w:val="0"/>
+          <w:sz w:val="20"/>
+          <w:szCs w:val="20"/>
+          <w:rFonts w:ascii="나눔고딕" w:eastAsia="나눔고딕" w:hAnsi="나눔고딕" w:hint="default"/>
+        </w:rPr>
+        <w:t xml:space="preserve">상대 붕당에 대한 비판을 통해 자기 붕당의 세력을 유지하려 하였다. 아울러 (      )와 (      )의 </w:t>
+      </w:r>
+      <w:r>
+        <w:rPr>
+          <w:color w:val="auto"/>
+          <w:position w:val="0"/>
+          <w:sz w:val="20"/>
+          <w:szCs w:val="20"/>
+          <w:rFonts w:ascii="나눔고딕" w:eastAsia="나눔고딕" w:hAnsi="나눔고딕" w:hint="default"/>
+        </w:rPr>
+        <w:t xml:space="preserve">전랑들도 중하급 관원에 대한 인사권과 후임자 추천권을 행사하면서 세력을 확대하려 하였다. </w:t>
       </w:r>
     </w:p>
     <w:p>
